--- a/1des/z_planos/Plano_de_Ensino_1_HR_2022.docx
+++ b/1des/z_planos/Plano_de_Ensino_1_HR_2022.docx
@@ -491,21 +491,7 @@
               <w:rPr>
                 <w:rFonts w:ascii="Arial" w:hAnsi="Arial" w:cs="Arial"/>
               </w:rPr>
-              <w:t xml:space="preserve">Ivo, </w:t>
-            </w:r>
-            <w:proofErr w:type="spellStart"/>
-            <w:r>
-              <w:rPr>
-                <w:rFonts w:ascii="Arial" w:hAnsi="Arial" w:cs="Arial"/>
-              </w:rPr>
-              <w:t>Reenye</w:t>
-            </w:r>
-            <w:proofErr w:type="spellEnd"/>
-            <w:r>
-              <w:rPr>
-                <w:rFonts w:ascii="Arial" w:hAnsi="Arial" w:cs="Arial"/>
-              </w:rPr>
-              <w:t xml:space="preserve"> e Wellington</w:t>
+              <w:t>Reenye e Wellington</w:t>
             </w:r>
           </w:p>
         </w:tc>
@@ -1402,33 +1388,8 @@
                 <w:rFonts w:ascii="Arial" w:hAnsi="Arial" w:cs="Arial"/>
                 <w:lang w:eastAsia="pt-BR"/>
               </w:rPr>
-              <w:t xml:space="preserve">1.3.5. Componentes </w:t>
-            </w:r>
-            <w:proofErr w:type="spellStart"/>
-            <w:r>
-              <w:rPr>
-                <w:rFonts w:ascii="Arial" w:hAnsi="Arial" w:cs="Arial"/>
-                <w:lang w:eastAsia="pt-BR"/>
-              </w:rPr>
-              <w:t>onboard</w:t>
-            </w:r>
-            <w:proofErr w:type="spellEnd"/>
-            <w:r>
-              <w:rPr>
-                <w:rFonts w:ascii="Arial" w:hAnsi="Arial" w:cs="Arial"/>
-                <w:lang w:eastAsia="pt-BR"/>
-              </w:rPr>
-              <w:t xml:space="preserve"> e </w:t>
-            </w:r>
-            <w:proofErr w:type="spellStart"/>
-            <w:r>
-              <w:rPr>
-                <w:rFonts w:ascii="Arial" w:hAnsi="Arial" w:cs="Arial"/>
-                <w:lang w:eastAsia="pt-BR"/>
-              </w:rPr>
-              <w:t>offboard</w:t>
-            </w:r>
-            <w:proofErr w:type="spellEnd"/>
+              <w:t>1.3.5. Componentes onboard e offboard</w:t>
+            </w:r>
           </w:p>
           <w:p>
             <w:pPr>
@@ -1907,23 +1868,13 @@
                 <w:lang w:eastAsia="ar-SA"/>
               </w:rPr>
             </w:pPr>
-            <w:proofErr w:type="spellStart"/>
             <w:r>
               <w:rPr>
                 <w:rFonts w:ascii="Arial" w:eastAsia="Times New Roman" w:hAnsi="Arial" w:cs="Arial"/>
                 <w:b/>
                 <w:lang w:eastAsia="ar-SA"/>
               </w:rPr>
-              <w:t>Obs</w:t>
-            </w:r>
-            <w:proofErr w:type="spellEnd"/>
-            <w:r>
-              <w:rPr>
-                <w:rFonts w:ascii="Arial" w:eastAsia="Times New Roman" w:hAnsi="Arial" w:cs="Arial"/>
-                <w:b/>
-                <w:lang w:eastAsia="ar-SA"/>
-              </w:rPr>
-              <w:t>:</w:t>
+              <w:t>Obs:</w:t>
             </w:r>
             <w:r>
               <w:rPr>
@@ -2068,7 +2019,7 @@
                 <v:shape id="_x0000_i1025" type="#_x0000_t75" style="width:5in;height:221.25pt" o:ole="">
                   <v:imagedata r:id="rId8" o:title=""/>
                 </v:shape>
-                <o:OLEObject Type="Embed" ProgID="PBrush" ShapeID="_x0000_i1025" DrawAspect="Content" ObjectID="_1727704754" r:id="rId9"/>
+                <o:OLEObject Type="Embed" ProgID="PBrush" ShapeID="_x0000_i1025" DrawAspect="Content" ObjectID="_1727770191" r:id="rId9"/>
               </w:object>
             </w:r>
           </w:p>
@@ -2288,23 +2239,7 @@
                 <w:rFonts w:ascii="Arial" w:eastAsia="Times New Roman" w:hAnsi="Arial" w:cs="Arial"/>
                 <w:lang w:eastAsia="ar-SA"/>
               </w:rPr>
-              <w:t xml:space="preserve">ão trabalhar a maior parte do tempo dentro da filial e utilizarão softwares com alto poder de processamento de imagens vetoriais 2D e 3D, como </w:t>
-            </w:r>
-            <w:proofErr w:type="spellStart"/>
-            <w:r>
-              <w:rPr>
-                <w:rFonts w:ascii="Arial" w:eastAsia="Times New Roman" w:hAnsi="Arial" w:cs="Arial"/>
-                <w:lang w:eastAsia="ar-SA"/>
-              </w:rPr>
-              <w:t>AutoCad</w:t>
-            </w:r>
-            <w:proofErr w:type="spellEnd"/>
-            <w:r>
-              <w:rPr>
-                <w:rFonts w:ascii="Arial" w:eastAsia="Times New Roman" w:hAnsi="Arial" w:cs="Arial"/>
-                <w:lang w:eastAsia="ar-SA"/>
-              </w:rPr>
-              <w:t xml:space="preserve"> e Inventor.</w:t>
+              <w:t>ão trabalhar a maior parte do tempo dentro da filial e utilizarão softwares com alto poder de processamento de imagens vetoriais 2D e 3D, como AutoCad e Inventor.</w:t>
             </w:r>
             <w:r>
               <w:rPr>
@@ -2656,7 +2591,6 @@
               </w:rPr>
               <w:t xml:space="preserve">Além disso, o relatório deverá possuir </w:t>
             </w:r>
-            <w:proofErr w:type="spellStart"/>
             <w:r>
               <w:rPr>
                 <w:rFonts w:ascii="Arial" w:eastAsia="Times New Roman" w:hAnsi="Arial" w:cs="Arial"/>
@@ -2666,29 +2600,12 @@
               </w:rPr>
               <w:t>printscreens</w:t>
             </w:r>
-            <w:proofErr w:type="spellEnd"/>
             <w:r>
               <w:rPr>
                 <w:rFonts w:ascii="Arial" w:eastAsia="Times New Roman" w:hAnsi="Arial" w:cs="Arial"/>
                 <w:lang w:eastAsia="ar-SA"/>
               </w:rPr>
-              <w:t xml:space="preserve"> de orçamentos reais dos itens, contendo a data e hora em que o </w:t>
-            </w:r>
-            <w:proofErr w:type="spellStart"/>
-            <w:r>
-              <w:rPr>
-                <w:rFonts w:ascii="Arial" w:eastAsia="Times New Roman" w:hAnsi="Arial" w:cs="Arial"/>
-                <w:lang w:eastAsia="ar-SA"/>
-              </w:rPr>
-              <w:t>printscreen</w:t>
-            </w:r>
-            <w:proofErr w:type="spellEnd"/>
-            <w:r>
-              <w:rPr>
-                <w:rFonts w:ascii="Arial" w:eastAsia="Times New Roman" w:hAnsi="Arial" w:cs="Arial"/>
-                <w:lang w:eastAsia="ar-SA"/>
-              </w:rPr>
-              <w:t xml:space="preserve"> foi tirado.</w:t>
+              <w:t xml:space="preserve"> de orçamentos reais dos itens, contendo a data e hora em que o printscreen foi tirado.</w:t>
             </w:r>
           </w:p>
           <w:p>
@@ -7408,30 +7325,8 @@
               <w:rPr>
                 <w:rFonts w:ascii="Arial" w:hAnsi="Arial" w:cs="Arial"/>
               </w:rPr>
-              <w:t xml:space="preserve">1.3.5. Componentes </w:t>
-            </w:r>
-            <w:proofErr w:type="spellStart"/>
-            <w:r>
-              <w:rPr>
-                <w:rFonts w:ascii="Arial" w:hAnsi="Arial" w:cs="Arial"/>
-              </w:rPr>
-              <w:t>onboard</w:t>
-            </w:r>
-            <w:proofErr w:type="spellEnd"/>
-            <w:r>
-              <w:rPr>
-                <w:rFonts w:ascii="Arial" w:hAnsi="Arial" w:cs="Arial"/>
-              </w:rPr>
-              <w:t xml:space="preserve"> e </w:t>
-            </w:r>
-            <w:proofErr w:type="spellStart"/>
-            <w:r>
-              <w:rPr>
-                <w:rFonts w:ascii="Arial" w:hAnsi="Arial" w:cs="Arial"/>
-              </w:rPr>
-              <w:t>offboard</w:t>
-            </w:r>
-            <w:proofErr w:type="spellEnd"/>
+              <w:t>1.3.5. Componentes onboard e offboard</w:t>
+            </w:r>
           </w:p>
           <w:p>
             <w:pPr>
@@ -7525,35 +7420,7 @@
               <w:rPr>
                 <w:rFonts w:ascii="Arial" w:hAnsi="Arial" w:cs="Arial"/>
               </w:rPr>
-              <w:t xml:space="preserve">Quais as diferenças entre os componentes </w:t>
-            </w:r>
-            <w:proofErr w:type="spellStart"/>
-            <w:r>
-              <w:rPr>
-                <w:rFonts w:ascii="Arial" w:hAnsi="Arial" w:cs="Arial"/>
-              </w:rPr>
-              <w:t>onboard</w:t>
-            </w:r>
-            <w:proofErr w:type="spellEnd"/>
-            <w:r>
-              <w:rPr>
-                <w:rFonts w:ascii="Arial" w:hAnsi="Arial" w:cs="Arial"/>
-              </w:rPr>
-              <w:t xml:space="preserve"> e os </w:t>
-            </w:r>
-            <w:proofErr w:type="spellStart"/>
-            <w:r>
-              <w:rPr>
-                <w:rFonts w:ascii="Arial" w:hAnsi="Arial" w:cs="Arial"/>
-              </w:rPr>
-              <w:t>offboard</w:t>
-            </w:r>
-            <w:proofErr w:type="spellEnd"/>
-            <w:r>
-              <w:rPr>
-                <w:rFonts w:ascii="Arial" w:hAnsi="Arial" w:cs="Arial"/>
-              </w:rPr>
-              <w:t xml:space="preserve"> na placa mãe?</w:t>
+              <w:t>Quais as diferenças entre os componentes onboard e os offboard na placa mãe?</w:t>
             </w:r>
           </w:p>
           <w:p>
@@ -8221,30 +8088,52 @@
                 <w:lang w:eastAsia="ar-SA"/>
               </w:rPr>
             </w:pPr>
-            <w:proofErr w:type="spellStart"/>
             <w:r>
               <w:rPr>
                 <w:rFonts w:ascii="Arial" w:eastAsia="Times New Roman" w:hAnsi="Arial" w:cs="Arial"/>
                 <w:b/>
                 <w:lang w:eastAsia="ar-SA"/>
               </w:rPr>
-              <w:t>Obs</w:t>
-            </w:r>
-            <w:proofErr w:type="spellEnd"/>
+              <w:t>Obs:</w:t>
+            </w:r>
             <w:r>
               <w:rPr>
                 <w:rFonts w:ascii="Arial" w:eastAsia="Times New Roman" w:hAnsi="Arial" w:cs="Arial"/>
                 <w:b/>
                 <w:lang w:eastAsia="ar-SA"/>
               </w:rPr>
-              <w:t>:</w:t>
-            </w:r>
+              <w:t xml:space="preserve"> </w:t>
+            </w:r>
+            <w:r>
+              <w:rPr>
+                <w:rFonts w:ascii="Arial" w:eastAsia="Times New Roman" w:hAnsi="Arial" w:cs="Arial"/>
+                <w:lang w:eastAsia="ar-SA"/>
+              </w:rPr>
+              <w:t>Situação-problema Somativa.</w:t>
+            </w:r>
+          </w:p>
+          <w:p>
+            <w:pPr>
+              <w:spacing w:after="0" w:line="240" w:lineRule="auto"/>
+              <w:jc w:val="both"/>
+              <w:rPr>
+                <w:rFonts w:ascii="Arial" w:eastAsia="Times New Roman" w:hAnsi="Arial" w:cs="Arial"/>
+                <w:lang w:eastAsia="ar-SA"/>
+              </w:rPr>
+            </w:pPr>
             <w:r>
               <w:rPr>
                 <w:rFonts w:ascii="Arial" w:eastAsia="Times New Roman" w:hAnsi="Arial" w:cs="Arial"/>
                 <w:b/>
                 <w:lang w:eastAsia="ar-SA"/>
               </w:rPr>
+              <w:t>Contextualização:</w:t>
+            </w:r>
+            <w:r>
+              <w:rPr>
+                <w:rFonts w:ascii="Arial" w:eastAsia="Times New Roman" w:hAnsi="Arial" w:cs="Arial"/>
+                <w:lang w:eastAsia="ar-SA"/>
+              </w:rPr>
               <w:t xml:space="preserve"> </w:t>
             </w:r>
             <w:r>
@@ -8252,63 +8141,22 @@
                 <w:rFonts w:ascii="Arial" w:eastAsia="Times New Roman" w:hAnsi="Arial" w:cs="Arial"/>
                 <w:lang w:eastAsia="ar-SA"/>
               </w:rPr>
-              <w:t>Situação-problema Somativa.</w:t>
-            </w:r>
-          </w:p>
-          <w:p>
-            <w:pPr>
-              <w:spacing w:after="0" w:line="240" w:lineRule="auto"/>
-              <w:jc w:val="both"/>
+              <w:t>A escola SENAI de Jaguariúna irá adquirir 17 computadores para uma nova sala de informática destinada a</w:t>
+            </w:r>
+            <w:r>
               <w:rPr>
                 <w:rFonts w:ascii="Arial" w:eastAsia="Times New Roman" w:hAnsi="Arial" w:cs="Arial"/>
                 <w:lang w:eastAsia="ar-SA"/>
               </w:rPr>
-            </w:pPr>
+              <w:t xml:space="preserve"> um curso de desenho industrial, o</w:t>
+            </w:r>
             <w:r>
               <w:rPr>
                 <w:rFonts w:ascii="Arial" w:eastAsia="Times New Roman" w:hAnsi="Arial" w:cs="Arial"/>
-                <w:b/>
-                <w:lang w:eastAsia="ar-SA"/>
-              </w:rPr>
-              <w:t>Contextualização:</w:t>
-            </w:r>
-            <w:r>
-              <w:rPr>
-                <w:rFonts w:ascii="Arial" w:eastAsia="Times New Roman" w:hAnsi="Arial" w:cs="Arial"/>
-                <w:lang w:eastAsia="ar-SA"/>
-              </w:rPr>
-              <w:t xml:space="preserve"> </w:t>
-            </w:r>
-            <w:r>
-              <w:rPr>
-                <w:rFonts w:ascii="Arial" w:eastAsia="Times New Roman" w:hAnsi="Arial" w:cs="Arial"/>
-                <w:lang w:eastAsia="ar-SA"/>
-              </w:rPr>
-              <w:t>A escola SENAI de Jaguariúna irá adquirir 17 computadores para uma nova sala de informática destinada a</w:t>
-            </w:r>
-            <w:r>
-              <w:rPr>
-                <w:rFonts w:ascii="Arial" w:eastAsia="Times New Roman" w:hAnsi="Arial" w:cs="Arial"/>
-                <w:lang w:eastAsia="ar-SA"/>
-              </w:rPr>
-              <w:t xml:space="preserve"> um curso de desenho industrial, o</w:t>
-            </w:r>
-            <w:r>
-              <w:rPr>
-                <w:rFonts w:ascii="Arial" w:eastAsia="Times New Roman" w:hAnsi="Arial" w:cs="Arial"/>
-                <w:lang w:eastAsia="ar-SA"/>
-              </w:rPr>
-              <w:t xml:space="preserve"> principal software que será utilizado em aulas é a última versão do </w:t>
-            </w:r>
-            <w:proofErr w:type="spellStart"/>
-            <w:r>
-              <w:rPr>
-                <w:rFonts w:ascii="Arial" w:eastAsia="Times New Roman" w:hAnsi="Arial" w:cs="Arial"/>
-                <w:lang w:eastAsia="ar-SA"/>
-              </w:rPr>
-              <w:t>PowerMill</w:t>
-            </w:r>
-            <w:proofErr w:type="spellEnd"/>
+                <w:lang w:eastAsia="ar-SA"/>
+              </w:rPr>
+              <w:t xml:space="preserve"> principal software que será utilizado em aulas é a última versão do PowerMill</w:t>
+            </w:r>
             <w:r>
               <w:rPr>
                 <w:rFonts w:ascii="Arial" w:eastAsia="Times New Roman" w:hAnsi="Arial" w:cs="Arial"/>
@@ -8335,7 +8183,7 @@
                 <v:shape id="_x0000_i1026" type="#_x0000_t75" style="width:184.5pt;height:201.75pt" o:ole="">
                   <v:imagedata r:id="rId10" o:title=""/>
                 </v:shape>
-                <o:OLEObject Type="Embed" ProgID="PBrush" ShapeID="_x0000_i1026" DrawAspect="Content" ObjectID="_1727704755" r:id="rId11"/>
+                <o:OLEObject Type="Embed" ProgID="PBrush" ShapeID="_x0000_i1026" DrawAspect="Content" ObjectID="_1727770192" r:id="rId11"/>
               </w:object>
             </w:r>
           </w:p>
@@ -13887,25 +13735,7 @@
                 <w:sz w:val="20"/>
                 <w:szCs w:val="20"/>
               </w:rPr>
-              <w:t xml:space="preserve">5 – Quais os tipos de partições que podem ser criadas nos </w:t>
-            </w:r>
-            <w:proofErr w:type="spellStart"/>
-            <w:r>
-              <w:rPr>
-                <w:rFonts w:ascii="Arial" w:hAnsi="Arial" w:cs="Arial"/>
-                <w:sz w:val="20"/>
-                <w:szCs w:val="20"/>
-              </w:rPr>
-              <w:t>Hds</w:t>
-            </w:r>
-            <w:proofErr w:type="spellEnd"/>
-            <w:r>
-              <w:rPr>
-                <w:rFonts w:ascii="Arial" w:hAnsi="Arial" w:cs="Arial"/>
-                <w:sz w:val="20"/>
-                <w:szCs w:val="20"/>
-              </w:rPr>
-              <w:t>?</w:t>
+              <w:t>5 – Quais os tipos de partições que podem ser criadas nos Hds?</w:t>
             </w:r>
           </w:p>
           <w:p>
@@ -15758,7 +15588,6 @@
         </w:rPr>
         <w:t xml:space="preserve">Atividade, Grandezas e Sistemas </w:t>
       </w:r>
-      <w:proofErr w:type="spellStart"/>
       <w:r>
         <w:rPr>
           <w:rFonts w:ascii="Arial" w:hAnsi="Arial" w:cs="Arial"/>
@@ -15768,7 +15597,6 @@
         </w:rPr>
         <w:t>Numericos</w:t>
       </w:r>
-      <w:proofErr w:type="spellEnd"/>
     </w:p>
     <w:p>
       <w:pPr>
@@ -15802,27 +15630,7 @@
           <w:szCs w:val="16"/>
           <w:lang w:eastAsia="ar-SA"/>
         </w:rPr>
-        <w:t xml:space="preserve">CRONOGRAMA (deixar por </w:t>
-      </w:r>
-      <w:proofErr w:type="spellStart"/>
-      <w:r>
-        <w:rPr>
-          <w:rFonts w:ascii="Arial" w:hAnsi="Arial" w:cs="Arial"/>
-          <w:sz w:val="20"/>
-          <w:szCs w:val="16"/>
-          <w:lang w:eastAsia="ar-SA"/>
-        </w:rPr>
-        <w:t>ultimo</w:t>
-      </w:r>
-      <w:proofErr w:type="spellEnd"/>
-      <w:r>
-        <w:rPr>
-          <w:rFonts w:ascii="Arial" w:hAnsi="Arial" w:cs="Arial"/>
-          <w:sz w:val="20"/>
-          <w:szCs w:val="16"/>
-          <w:lang w:eastAsia="ar-SA"/>
-        </w:rPr>
-        <w:t>) O cronograma deve ser atualizado a cada turma nova.</w:t>
+        <w:t>CRONOGRAMA (deixar por ultimo) O cronograma deve ser atualizado a cada turma nova.</w:t>
       </w:r>
     </w:p>
     <w:p>
@@ -15998,21 +15806,7 @@
         <w:rPr>
           <w:rFonts w:ascii="Arial" w:hAnsi="Arial" w:cs="Arial"/>
         </w:rPr>
-        <w:t xml:space="preserve">Ivo Giannini, </w:t>
-      </w:r>
-      <w:proofErr w:type="spellStart"/>
-      <w:r>
-        <w:rPr>
-          <w:rFonts w:ascii="Arial" w:hAnsi="Arial" w:cs="Arial"/>
-        </w:rPr>
-        <w:t>Reenye</w:t>
-      </w:r>
-      <w:proofErr w:type="spellEnd"/>
-      <w:r>
-        <w:rPr>
-          <w:rFonts w:ascii="Arial" w:hAnsi="Arial" w:cs="Arial"/>
-        </w:rPr>
-        <w:t xml:space="preserve"> Lima </w:t>
+        <w:t xml:space="preserve">Ivo Giannini, Reenye Lima </w:t>
       </w:r>
       <w:r>
         <w:rPr>
@@ -17164,39 +16958,8 @@
                 <w:szCs w:val="16"/>
                 <w:lang w:eastAsia="ar-SA"/>
               </w:rPr>
-              <w:t xml:space="preserve">1.3.5. Componentes </w:t>
-            </w:r>
-            <w:proofErr w:type="spellStart"/>
-            <w:r>
-              <w:rPr>
-                <w:rFonts w:ascii="Arial" w:hAnsi="Arial" w:cs="Arial"/>
-                <w:sz w:val="20"/>
-                <w:szCs w:val="16"/>
-                <w:lang w:eastAsia="ar-SA"/>
-              </w:rPr>
-              <w:t>onboard</w:t>
-            </w:r>
-            <w:proofErr w:type="spellEnd"/>
-            <w:r>
-              <w:rPr>
-                <w:rFonts w:ascii="Arial" w:hAnsi="Arial" w:cs="Arial"/>
-                <w:sz w:val="20"/>
-                <w:szCs w:val="16"/>
-                <w:lang w:eastAsia="ar-SA"/>
-              </w:rPr>
-              <w:t xml:space="preserve"> e </w:t>
-            </w:r>
-            <w:proofErr w:type="spellStart"/>
-            <w:r>
-              <w:rPr>
-                <w:rFonts w:ascii="Arial" w:hAnsi="Arial" w:cs="Arial"/>
-                <w:sz w:val="20"/>
-                <w:szCs w:val="16"/>
-                <w:lang w:eastAsia="ar-SA"/>
-              </w:rPr>
-              <w:t>offboard</w:t>
-            </w:r>
-            <w:proofErr w:type="spellEnd"/>
+              <w:t>1.3.5. Componentes onboard e offboard</w:t>
+            </w:r>
           </w:p>
           <w:p>
             <w:pPr>
@@ -18186,19 +17949,11 @@
               </w:rPr>
               <w:t xml:space="preserve">Elaborado por: </w:t>
             </w:r>
-            <w:proofErr w:type="spellStart"/>
-            <w:r>
-              <w:rPr>
-                <w:rFonts w:ascii="Arial" w:hAnsi="Arial" w:cs="Arial"/>
-              </w:rPr>
-              <w:t>Reenye</w:t>
-            </w:r>
-            <w:proofErr w:type="spellEnd"/>
-            <w:r>
-              <w:rPr>
-                <w:rFonts w:ascii="Arial" w:hAnsi="Arial" w:cs="Arial"/>
-              </w:rPr>
-              <w:t xml:space="preserve"> Lima e Wellington Martins</w:t>
+            <w:r>
+              <w:rPr>
+                <w:rFonts w:ascii="Arial" w:hAnsi="Arial" w:cs="Arial"/>
+              </w:rPr>
+              <w:t>Reenye Lima e Wellington Martins</w:t>
             </w:r>
           </w:p>
           <w:p>
